--- a/OOPS Interview Questions and Answers.docx
+++ b/OOPS Interview Questions and Answers.docx
@@ -480,9 +480,57 @@
         <w:rPr>
           <w:rFonts w:ascii="Arial" w:hAnsi="Arial" w:cs="Arial"/>
           <w:color w:val="666666"/>
+          <w:highlight w:val="red"/>
+        </w:rPr>
+        <w:t xml:space="preserve">The states </w:t>
+      </w:r>
+      <w:r>
+        <w:rPr>
+          <w:rFonts w:ascii="Arial" w:hAnsi="Arial" w:cs="Arial"/>
+          <w:color w:val="666666"/>
           <w:highlight w:val="yellow"/>
         </w:rPr>
-        <w:t>The states and behaviors of an object are represented as the member variables and methods</w:t>
+        <w:t xml:space="preserve">and </w:t>
+      </w:r>
+      <w:r>
+        <w:rPr>
+          <w:rFonts w:ascii="Arial" w:hAnsi="Arial" w:cs="Arial"/>
+          <w:color w:val="666666"/>
+          <w:highlight w:val="green"/>
+        </w:rPr>
+        <w:t xml:space="preserve">behaviors </w:t>
+      </w:r>
+      <w:r>
+        <w:rPr>
+          <w:rFonts w:ascii="Arial" w:hAnsi="Arial" w:cs="Arial"/>
+          <w:color w:val="666666"/>
+          <w:highlight w:val="yellow"/>
+        </w:rPr>
+        <w:t xml:space="preserve">of an object are represented as the </w:t>
+      </w:r>
+      <w:r>
+        <w:rPr>
+          <w:rFonts w:ascii="Arial" w:hAnsi="Arial" w:cs="Arial"/>
+          <w:color w:val="666666"/>
+          <w:highlight w:val="red"/>
+        </w:rPr>
+        <w:t xml:space="preserve">member variables </w:t>
+      </w:r>
+      <w:r>
+        <w:rPr>
+          <w:rFonts w:ascii="Arial" w:hAnsi="Arial" w:cs="Arial"/>
+          <w:color w:val="666666"/>
+          <w:highlight w:val="yellow"/>
+        </w:rPr>
+        <w:t xml:space="preserve">and </w:t>
+      </w:r>
+      <w:r>
+        <w:rPr>
+          <w:rFonts w:ascii="Arial" w:hAnsi="Arial" w:cs="Arial"/>
+          <w:color w:val="666666"/>
+          <w:highlight w:val="green"/>
+        </w:rPr>
+        <w:t>methods</w:t>
       </w:r>
       <w:r>
         <w:rPr>
@@ -1560,8 +1608,63 @@
           <w:rPr>
             <w:rFonts w:ascii="Arial" w:hAnsi="Arial" w:cs="Arial"/>
             <w:color w:val="666666"/>
+            <w:highlight w:val="green"/>
           </w:rPr>
-          <w:t>Abstraction is an OOPS concept to construct the structure of the real world objects. During this construction only the general states and behaviors are taken and more specific states and behaviors are left aside for the implementers.</w:t>
+          <w:t>Abstraction is an OOPS concept to construct the structure of the real world objects</w:t>
+        </w:r>
+        <w:r>
+          <w:rPr>
+            <w:rFonts w:ascii="Arial" w:hAnsi="Arial" w:cs="Arial"/>
+            <w:color w:val="666666"/>
+          </w:rPr>
+          <w:t xml:space="preserve">. </w:t>
+        </w:r>
+        <w:r>
+          <w:rPr>
+            <w:rFonts w:ascii="Arial" w:hAnsi="Arial" w:cs="Arial"/>
+            <w:color w:val="666666"/>
+            <w:highlight w:val="green"/>
+          </w:rPr>
+          <w:t xml:space="preserve">During this construction only the </w:t>
+        </w:r>
+        <w:r>
+          <w:rPr>
+            <w:rFonts w:ascii="Arial" w:hAnsi="Arial" w:cs="Arial"/>
+            <w:color w:val="666666"/>
+            <w:highlight w:val="yellow"/>
+          </w:rPr>
+          <w:t xml:space="preserve">general states and behaviors </w:t>
+        </w:r>
+        <w:r>
+          <w:rPr>
+            <w:rFonts w:ascii="Arial" w:hAnsi="Arial" w:cs="Arial"/>
+            <w:color w:val="666666"/>
+            <w:highlight w:val="green"/>
+          </w:rPr>
+          <w:t xml:space="preserve">are taken and </w:t>
+        </w:r>
+        <w:r>
+          <w:rPr>
+            <w:rFonts w:ascii="Arial" w:hAnsi="Arial" w:cs="Arial"/>
+            <w:color w:val="666666"/>
+            <w:highlight w:val="yellow"/>
+          </w:rPr>
+          <w:t xml:space="preserve">more specific states and behaviors </w:t>
+        </w:r>
+        <w:r>
+          <w:rPr>
+            <w:rFonts w:ascii="Arial" w:hAnsi="Arial" w:cs="Arial"/>
+            <w:color w:val="666666"/>
+            <w:highlight w:val="green"/>
+          </w:rPr>
+          <w:t>are left aside for the implementers</w:t>
+        </w:r>
+        <w:r>
+          <w:rPr>
+            <w:rFonts w:ascii="Arial" w:hAnsi="Arial" w:cs="Arial"/>
+            <w:color w:val="666666"/>
+          </w:rPr>
+          <w:t>.</w:t>
         </w:r>
       </w:ins>
     </w:p>
@@ -1774,7 +1877,22 @@
             <w:rFonts w:ascii="Arial" w:hAnsi="Arial" w:cs="Arial"/>
             <w:color w:val="666666"/>
           </w:rPr>
-          <w:t>Encapsulation is an OOPS concept to create and define the permissions and restrictions of an object and its member variables and methods. A very simple example to explain the concept is to make the member variables of a class private and providing public getter and setter methods. Java provides four types of access level modifiers: public, protected, no modifier and private.</w:t>
+          <w:t xml:space="preserve">Encapsulation is an OOPS concept </w:t>
+        </w:r>
+        <w:r>
+          <w:rPr>
+            <w:rFonts w:ascii="Arial" w:hAnsi="Arial" w:cs="Arial"/>
+            <w:color w:val="666666"/>
+            <w:highlight w:val="yellow"/>
+          </w:rPr>
+          <w:t>to create and define the permissions and restrictions of an object and its member variables and methods</w:t>
+        </w:r>
+        <w:r>
+          <w:rPr>
+            <w:rFonts w:ascii="Arial" w:hAnsi="Arial" w:cs="Arial"/>
+            <w:color w:val="666666"/>
+          </w:rPr>
+          <w:t>. A very simple example to explain the concept is to make the member variables of a class private and providing public getter and setter methods. Java provides four types of access level modifiers: public, protected, no modifier and private.</w:t>
         </w:r>
       </w:ins>
     </w:p>
@@ -4700,15 +4818,11 @@
         <w:spacing w:before="0" w:after="240" w:line="240" w:lineRule="auto"/>
         <w:ind w:left="600"/>
         <w:rPr>
-          <w:ins w:id="95" w:author="Unknown"/>
           <w:rFonts w:ascii="Arial" w:hAnsi="Arial" w:cs="Arial"/>
-          <w:color w:val="000000"/>
-          <w:sz w:val="36"/>
-          <w:szCs w:val="36"/>
-          <w:highlight w:val="green"/>
-        </w:rPr>
-      </w:pPr>
-      <w:ins w:id="96" w:author="Unknown">
+          <w:color w:val="666666"/>
+        </w:rPr>
+      </w:pPr>
+      <w:ins w:id="95" w:author="Unknown">
         <w:r>
           <w:rPr>
             <w:rFonts w:ascii="Arial" w:hAnsi="Arial" w:cs="Arial"/>
@@ -4728,86 +4842,23 @@
           <w:szCs w:val="36"/>
           <w:highlight w:val="green"/>
         </w:rPr>
-        <w:t xml:space="preserve"> CAR and Wheel</w:t>
-      </w:r>
-    </w:p>
-    <w:p>
-      <w:pPr>
-        <w:pStyle w:val="NormalWeb"/>
-        <w:shd w:val="clear" w:color="auto" w:fill="FFFFFF"/>
-        <w:spacing w:before="0" w:beforeAutospacing="0" w:after="390" w:afterAutospacing="0"/>
+        <w:t xml:space="preserve"> </w:t>
+      </w:r>
+    </w:p>
+    <w:p>
+      <w:pPr>
+        <w:pStyle w:val="Heading3"/>
+        <w:keepNext w:val="0"/>
+        <w:keepLines w:val="0"/>
+        <w:shd w:val="clear" w:color="auto" w:fill="FFFFFF"/>
+        <w:spacing w:before="0" w:after="240" w:line="240" w:lineRule="auto"/>
         <w:ind w:left="600"/>
         <w:rPr>
-          <w:ins w:id="97" w:author="Unknown"/>
           <w:rFonts w:ascii="Arial" w:hAnsi="Arial" w:cs="Arial"/>
           <w:color w:val="666666"/>
         </w:rPr>
       </w:pPr>
-      <w:ins w:id="98" w:author="Unknown">
-        <w:r>
-          <w:rPr>
-            <w:rFonts w:ascii="Arial" w:hAnsi="Arial" w:cs="Arial"/>
-            <w:color w:val="666666"/>
-          </w:rPr>
-          <w:t>Aggregation is also known as “HAS-A” relationship. When class Car has a member reference variable of type Wheel then the relationship between the classes Car and Wheel is known as Aggregation. Aggregation can be understood as “</w:t>
-        </w:r>
-        <w:r>
-          <w:rPr>
-            <w:rFonts w:ascii="Arial" w:hAnsi="Arial" w:cs="Arial"/>
-            <w:color w:val="666666"/>
-            <w:highlight w:val="yellow"/>
-          </w:rPr>
-          <w:t>whole to its parts</w:t>
-        </w:r>
-        <w:r>
-          <w:rPr>
-            <w:rFonts w:ascii="Arial" w:hAnsi="Arial" w:cs="Arial"/>
-            <w:color w:val="666666"/>
-          </w:rPr>
-          <w:t>” relationship.</w:t>
-        </w:r>
-      </w:ins>
-    </w:p>
-    <w:p>
-      <w:pPr>
-        <w:pStyle w:val="NormalWeb"/>
-        <w:shd w:val="clear" w:color="auto" w:fill="FFFFFF"/>
-        <w:spacing w:before="0" w:beforeAutospacing="0" w:after="390" w:afterAutospacing="0"/>
-        <w:ind w:left="600"/>
-        <w:rPr>
-          <w:rFonts w:ascii="Arial" w:hAnsi="Arial" w:cs="Arial"/>
-          <w:color w:val="666666"/>
-        </w:rPr>
-      </w:pPr>
-      <w:ins w:id="99" w:author="Unknown">
-        <w:r>
-          <w:rPr>
-            <w:rFonts w:ascii="Arial" w:hAnsi="Arial" w:cs="Arial"/>
-            <w:color w:val="666666"/>
-          </w:rPr>
-          <w:t>Car is the whole and Wheel is part. Wheel can exist without the Car.</w:t>
-        </w:r>
-      </w:ins>
-    </w:p>
-    <w:p>
-      <w:pPr>
-        <w:pStyle w:val="NormalWeb"/>
-        <w:shd w:val="clear" w:color="auto" w:fill="FFFFFF"/>
-        <w:spacing w:before="0" w:beforeAutospacing="0" w:after="390" w:afterAutospacing="0"/>
-        <w:rPr>
-          <w:rFonts w:ascii="Arial" w:hAnsi="Arial" w:cs="Arial"/>
-          <w:color w:val="666666"/>
-        </w:rPr>
-      </w:pPr>
-      <w:ins w:id="100" w:author="Unknown">
-        <w:r>
-          <w:rPr>
-            <w:rFonts w:ascii="Arial" w:hAnsi="Arial" w:cs="Arial"/>
-            <w:color w:val="666666"/>
-          </w:rPr>
-          <w:lastRenderedPageBreak/>
-          <w:t xml:space="preserve"> </w:t>
-        </w:r>
+      <w:ins w:id="96" w:author="Unknown">
         <w:r>
           <w:rPr>
             <w:rFonts w:ascii="Arial" w:hAnsi="Arial" w:cs="Arial"/>
@@ -4969,6 +5020,7 @@
           <w:sz w:val="24"/>
           <w:szCs w:val="24"/>
         </w:rPr>
+        <w:lastRenderedPageBreak/>
         <w:t xml:space="preserve">Let’s take an example of relationship between Department and Teacher. A Teacher may </w:t>
       </w:r>
       <w:proofErr w:type="gramStart"/>
@@ -5091,7 +5143,7 @@
         <w:spacing w:before="0" w:beforeAutospacing="0" w:after="390" w:afterAutospacing="0"/>
         <w:ind w:left="600"/>
         <w:rPr>
-          <w:ins w:id="101" w:author="Unknown"/>
+          <w:ins w:id="97" w:author="Unknown"/>
           <w:rFonts w:ascii="Arial" w:hAnsi="Arial" w:cs="Arial"/>
           <w:color w:val="666666"/>
         </w:rPr>
@@ -5116,7 +5168,7 @@
           <w:szCs w:val="36"/>
         </w:rPr>
       </w:pPr>
-      <w:ins w:id="102" w:author="Unknown">
+      <w:ins w:id="98" w:author="Unknown">
         <w:r>
           <w:rPr>
             <w:rFonts w:ascii="Arial" w:hAnsi="Arial" w:cs="Arial"/>
@@ -5131,7 +5183,7 @@
     <w:p>
       <w:pPr>
         <w:rPr>
-          <w:ins w:id="103" w:author="Unknown"/>
+          <w:ins w:id="99" w:author="Unknown"/>
         </w:rPr>
       </w:pPr>
     </w:p>
@@ -5146,7 +5198,7 @@
           <w:color w:val="666666"/>
         </w:rPr>
       </w:pPr>
-      <w:ins w:id="104" w:author="Unknown">
+      <w:ins w:id="100" w:author="Unknown">
         <w:r>
           <w:rPr>
             <w:rFonts w:ascii="Arial" w:hAnsi="Arial" w:cs="Arial"/>
@@ -5182,7 +5234,7 @@
           <w:color w:val="666666"/>
         </w:rPr>
       </w:pPr>
-      <w:ins w:id="105" w:author="Unknown">
+      <w:ins w:id="101" w:author="Unknown">
         <w:r>
           <w:rPr>
             <w:rFonts w:ascii="Arial" w:hAnsi="Arial" w:cs="Arial"/>
@@ -5211,7 +5263,7 @@
           <w:color w:val="666666"/>
         </w:rPr>
       </w:pPr>
-      <w:ins w:id="106" w:author="Unknown">
+      <w:ins w:id="102" w:author="Unknown">
         <w:r>
           <w:rPr>
             <w:rFonts w:ascii="Arial" w:hAnsi="Arial" w:cs="Arial"/>
@@ -5432,7 +5484,6 @@
           <w:sz w:val="18"/>
           <w:szCs w:val="18"/>
         </w:rPr>
-        <w:lastRenderedPageBreak/>
         <w:drawing>
           <wp:inline distT="0" distB="0" distL="0" distR="0">
             <wp:extent cx="3733800" cy="962025"/>
@@ -5510,7 +5561,7 @@
         <w:spacing w:before="0" w:beforeAutospacing="0" w:after="390" w:afterAutospacing="0"/>
         <w:ind w:left="600"/>
         <w:rPr>
-          <w:ins w:id="107" w:author="Unknown"/>
+          <w:ins w:id="103" w:author="Unknown"/>
           <w:rFonts w:ascii="Arial" w:hAnsi="Arial" w:cs="Arial"/>
           <w:color w:val="666666"/>
         </w:rPr>
@@ -5718,7 +5769,7 @@
                 <w:color w:val="666666"/>
               </w:rPr>
             </w:pPr>
-            <w:ins w:id="108" w:author="Unknown">
+            <w:ins w:id="104" w:author="Unknown">
               <w:r>
                 <w:rPr>
                   <w:rFonts w:ascii="Arial" w:hAnsi="Arial" w:cs="Arial"/>
@@ -5772,7 +5823,7 @@
                 <w:highlight w:val="blue"/>
               </w:rPr>
             </w:pPr>
-            <w:ins w:id="109" w:author="Unknown">
+            <w:ins w:id="105" w:author="Unknown">
               <w:r>
                 <w:rPr>
                   <w:rFonts w:ascii="Arial" w:hAnsi="Arial" w:cs="Arial"/>
@@ -5806,7 +5857,7 @@
                 <w:highlight w:val="blue"/>
               </w:rPr>
             </w:pPr>
-            <w:ins w:id="110" w:author="Unknown">
+            <w:ins w:id="106" w:author="Unknown">
               <w:r>
                 <w:rPr>
                   <w:rFonts w:ascii="Arial" w:hAnsi="Arial" w:cs="Arial"/>
@@ -5870,7 +5921,7 @@
             <w:tcW w:w="5328" w:type="dxa"/>
           </w:tcPr>
           <w:p>
-            <w:ins w:id="111" w:author="Unknown">
+            <w:ins w:id="107" w:author="Unknown">
               <w:r>
                 <w:rPr>
                   <w:rFonts w:ascii="Arial" w:hAnsi="Arial" w:cs="Arial"/>
@@ -6128,7 +6179,6 @@
                 <w:color w:val="161616"/>
                 <w:highlight w:val="yellow"/>
               </w:rPr>
-              <w:lastRenderedPageBreak/>
               <w:t>superclass</w:t>
             </w:r>
             <w:proofErr w:type="spellEnd"/>
@@ -6249,7 +6299,6 @@
                 <w:rFonts w:ascii="Segoe UI" w:hAnsi="Segoe UI" w:cs="Segoe UI"/>
                 <w:color w:val="161616"/>
               </w:rPr>
-              <w:lastRenderedPageBreak/>
               <w:t>Specialization is the reverse process of Generalization means creating new sub classes from an existing class.</w:t>
             </w:r>
           </w:p>
@@ -6270,7 +6319,6 @@
                 <w:rFonts w:ascii="Segoe UI" w:hAnsi="Segoe UI" w:cs="Segoe UI"/>
                 <w:color w:val="161616"/>
               </w:rPr>
-              <w:lastRenderedPageBreak/>
               <w:t xml:space="preserve">Let’s take an example of Bank Account; A Bank Account is of two types – Current Account and Saving Account. Current </w:t>
             </w:r>
             <w:r>
@@ -6294,7 +6342,16 @@
                 <w:color w:val="161616"/>
                 <w:highlight w:val="green"/>
               </w:rPr>
-              <w:t>interest rate</w:t>
+              <w:t xml:space="preserve">interest </w:t>
+            </w:r>
+            <w:r>
+              <w:rPr>
+                <w:rFonts w:ascii="Segoe UI" w:hAnsi="Segoe UI" w:cs="Segoe UI"/>
+                <w:color w:val="161616"/>
+                <w:highlight w:val="green"/>
+              </w:rPr>
+              <w:lastRenderedPageBreak/>
+              <w:t>rate</w:t>
             </w:r>
             <w:r>
               <w:rPr>
@@ -6438,7 +6495,7 @@
           <w:szCs w:val="36"/>
         </w:rPr>
       </w:pPr>
-      <w:ins w:id="112" w:author="Unknown">
+      <w:ins w:id="108" w:author="Unknown">
         <w:r>
           <w:rPr>
             <w:rFonts w:ascii="Arial" w:hAnsi="Arial" w:cs="Arial"/>
@@ -6457,12 +6514,12 @@
         <w:spacing w:before="0" w:beforeAutospacing="0" w:after="390" w:afterAutospacing="0"/>
         <w:ind w:left="600"/>
         <w:rPr>
-          <w:ins w:id="113" w:author="Unknown"/>
+          <w:ins w:id="109" w:author="Unknown"/>
           <w:rFonts w:ascii="Arial" w:hAnsi="Arial" w:cs="Arial"/>
           <w:color w:val="666666"/>
         </w:rPr>
       </w:pPr>
-      <w:ins w:id="114" w:author="Unknown">
+      <w:ins w:id="110" w:author="Unknown">
         <w:r>
           <w:rPr>
             <w:rFonts w:ascii="Arial" w:hAnsi="Arial" w:cs="Arial"/>
@@ -6485,14 +6542,14 @@
         <w:spacing w:before="0" w:after="240" w:line="240" w:lineRule="auto"/>
         <w:ind w:left="600"/>
         <w:rPr>
-          <w:ins w:id="115" w:author="Unknown"/>
+          <w:ins w:id="111" w:author="Unknown"/>
           <w:rFonts w:ascii="Arial" w:hAnsi="Arial" w:cs="Arial"/>
           <w:color w:val="000000"/>
           <w:sz w:val="36"/>
           <w:szCs w:val="36"/>
         </w:rPr>
       </w:pPr>
-      <w:ins w:id="116" w:author="Unknown">
+      <w:ins w:id="112" w:author="Unknown">
         <w:r>
           <w:rPr>
             <w:rFonts w:ascii="Arial" w:hAnsi="Arial" w:cs="Arial"/>
@@ -6511,12 +6568,12 @@
         <w:spacing w:before="0" w:beforeAutospacing="0" w:after="390" w:afterAutospacing="0"/>
         <w:ind w:left="600"/>
         <w:rPr>
-          <w:ins w:id="117" w:author="Unknown"/>
+          <w:ins w:id="113" w:author="Unknown"/>
           <w:rFonts w:ascii="Arial" w:hAnsi="Arial" w:cs="Arial"/>
           <w:color w:val="666666"/>
         </w:rPr>
       </w:pPr>
-      <w:ins w:id="118" w:author="Unknown">
+      <w:ins w:id="114" w:author="Unknown">
         <w:r>
           <w:rPr>
             <w:rFonts w:ascii="Arial" w:hAnsi="Arial" w:cs="Arial"/>
@@ -6530,15 +6587,22 @@
             <w:rFonts w:ascii="Arial" w:hAnsi="Arial" w:cs="Arial"/>
             <w:color w:val="666666"/>
           </w:rPr>
-          <w:t xml:space="preserve"> </w:t>
+          <w:t xml:space="preserve"> but in case of Dependency a </w:t>
+        </w:r>
+        <w:r>
+          <w:rPr>
+            <w:rFonts w:ascii="Arial" w:hAnsi="Arial" w:cs="Arial"/>
+            <w:color w:val="666666"/>
+            <w:highlight w:val="yellow"/>
+          </w:rPr>
+          <w:t>method takes an argument of the other class type</w:t>
         </w:r>
         <w:r>
           <w:rPr>
             <w:rFonts w:ascii="Arial" w:hAnsi="Arial" w:cs="Arial"/>
             <w:color w:val="666666"/>
           </w:rPr>
-          <w:lastRenderedPageBreak/>
-          <w:t>but in case of Dependency a method takes an argument of the other class type or a method has a local variable of the other class type.</w:t>
+          <w:t xml:space="preserve"> or a method has a local variable of the other class type.</w:t>
         </w:r>
       </w:ins>
     </w:p>
@@ -6555,14 +6619,14 @@
         <w:spacing w:before="0" w:after="240" w:line="240" w:lineRule="auto"/>
         <w:ind w:left="600"/>
         <w:rPr>
-          <w:ins w:id="119" w:author="Unknown"/>
+          <w:ins w:id="115" w:author="Unknown"/>
           <w:rFonts w:ascii="Arial" w:hAnsi="Arial" w:cs="Arial"/>
           <w:color w:val="000000"/>
           <w:sz w:val="36"/>
           <w:szCs w:val="36"/>
         </w:rPr>
       </w:pPr>
-      <w:ins w:id="120" w:author="Unknown">
+      <w:ins w:id="116" w:author="Unknown">
         <w:r>
           <w:rPr>
             <w:rFonts w:ascii="Arial" w:hAnsi="Arial" w:cs="Arial"/>
@@ -6581,12 +6645,12 @@
         <w:spacing w:before="0" w:beforeAutospacing="0" w:after="390" w:afterAutospacing="0"/>
         <w:ind w:left="600"/>
         <w:rPr>
-          <w:ins w:id="121" w:author="Unknown"/>
+          <w:ins w:id="117" w:author="Unknown"/>
           <w:rFonts w:ascii="Arial" w:hAnsi="Arial" w:cs="Arial"/>
           <w:color w:val="666666"/>
         </w:rPr>
       </w:pPr>
-      <w:ins w:id="122" w:author="Unknown">
+      <w:ins w:id="118" w:author="Unknown">
         <w:r>
           <w:rPr>
             <w:rFonts w:ascii="Arial" w:hAnsi="Arial" w:cs="Arial"/>
@@ -6624,14 +6688,14 @@
         <w:spacing w:before="0" w:after="240" w:line="240" w:lineRule="auto"/>
         <w:ind w:left="600"/>
         <w:rPr>
-          <w:ins w:id="123" w:author="Unknown"/>
+          <w:ins w:id="119" w:author="Unknown"/>
           <w:rFonts w:ascii="Arial" w:hAnsi="Arial" w:cs="Arial"/>
           <w:color w:val="000000"/>
           <w:sz w:val="36"/>
           <w:szCs w:val="36"/>
         </w:rPr>
       </w:pPr>
-      <w:ins w:id="124" w:author="Unknown">
+      <w:ins w:id="120" w:author="Unknown">
         <w:r>
           <w:rPr>
             <w:rFonts w:ascii="Arial" w:hAnsi="Arial" w:cs="Arial"/>
@@ -6650,17 +6714,18 @@
         <w:spacing w:before="0" w:beforeAutospacing="0" w:after="390" w:afterAutospacing="0"/>
         <w:ind w:left="600"/>
         <w:rPr>
-          <w:ins w:id="125" w:author="Unknown"/>
+          <w:ins w:id="121" w:author="Unknown"/>
           <w:rFonts w:ascii="Arial" w:hAnsi="Arial" w:cs="Arial"/>
           <w:color w:val="666666"/>
         </w:rPr>
       </w:pPr>
-      <w:ins w:id="126" w:author="Unknown">
+      <w:ins w:id="122" w:author="Unknown">
         <w:r>
           <w:rPr>
             <w:rFonts w:ascii="Arial" w:hAnsi="Arial" w:cs="Arial"/>
             <w:color w:val="666666"/>
           </w:rPr>
+          <w:lastRenderedPageBreak/>
           <w:t>Object is instance of class.</w:t>
         </w:r>
       </w:ins>
@@ -7192,148 +7257,148 @@
           <w:shd w:val="clear" w:color="auto" w:fill="FFFFFF"/>
           <w:lang w:val="en-IN"/>
         </w:rPr>
+        <w:t>Class will not occupy any memory space and hence it is only logical </w:t>
+      </w:r>
+      <w:r>
+        <w:rPr>
+          <w:rFonts w:ascii="Trebuchet MS" w:hAnsi="Trebuchet MS"/>
+          <w:color w:val="666666"/>
+          <w:sz w:val="20"/>
+          <w:szCs w:val="20"/>
+        </w:rPr>
+        <w:br/>
+      </w:r>
+      <w:r>
+        <w:rPr>
+          <w:rFonts w:ascii="Verdana" w:hAnsi="Verdana"/>
+          <w:color w:val="666666"/>
+          <w:shd w:val="clear" w:color="auto" w:fill="FFFFFF"/>
+        </w:rPr>
+        <w:br/>
+      </w:r>
+      <w:r>
+        <w:rPr>
+          <w:rFonts w:ascii="Verdana" w:hAnsi="Verdana"/>
+          <w:color w:val="666666"/>
+          <w:spacing w:val="15"/>
+          <w:bdr w:val="none" w:sz="0" w:space="0" w:color="auto" w:frame="1"/>
+          <w:shd w:val="clear" w:color="auto" w:fill="FFFFFF"/>
+          <w:lang w:val="en-IN"/>
+        </w:rPr>
+        <w:t>representation of data.</w:t>
+      </w:r>
+    </w:p>
+    <w:p>
+      <w:pPr>
+        <w:shd w:val="clear" w:color="auto" w:fill="FFFFFF"/>
+        <w:spacing w:line="240" w:lineRule="auto"/>
+        <w:rPr>
+          <w:rFonts w:ascii="Trebuchet MS" w:hAnsi="Trebuchet MS"/>
+          <w:color w:val="666666"/>
+          <w:sz w:val="20"/>
+          <w:szCs w:val="20"/>
+        </w:rPr>
+      </w:pPr>
+      <w:r>
+        <w:rPr>
+          <w:rFonts w:ascii="Verdana" w:hAnsi="Verdana"/>
+          <w:color w:val="666666"/>
+          <w:bdr w:val="none" w:sz="0" w:space="0" w:color="auto" w:frame="1"/>
+          <w:shd w:val="clear" w:color="auto" w:fill="FFFFFF"/>
+          <w:lang w:val="en-IN"/>
+        </w:rPr>
+        <w:t>To create a class, you simply use the keyword "class" followed by the class name:</w:t>
+      </w:r>
+    </w:p>
+    <w:p>
+      <w:pPr>
+        <w:shd w:val="clear" w:color="auto" w:fill="FFFFFF"/>
+        <w:rPr>
+          <w:rFonts w:ascii="Trebuchet MS" w:hAnsi="Trebuchet MS"/>
+          <w:color w:val="666666"/>
+          <w:sz w:val="20"/>
+          <w:szCs w:val="20"/>
+        </w:rPr>
+      </w:pPr>
+      <w:proofErr w:type="gramStart"/>
+      <w:r>
+        <w:rPr>
+          <w:rFonts w:ascii="Verdana" w:hAnsi="Verdana"/>
+          <w:color w:val="0000FF"/>
+          <w:bdr w:val="none" w:sz="0" w:space="0" w:color="auto" w:frame="1"/>
+          <w:shd w:val="clear" w:color="auto" w:fill="FFFFFF"/>
+        </w:rPr>
+        <w:t>class</w:t>
+      </w:r>
+      <w:proofErr w:type="gramEnd"/>
+      <w:r>
+        <w:rPr>
+          <w:rFonts w:ascii="Verdana" w:hAnsi="Verdana"/>
+          <w:color w:val="666666"/>
+          <w:bdr w:val="none" w:sz="0" w:space="0" w:color="auto" w:frame="1"/>
+          <w:shd w:val="clear" w:color="auto" w:fill="FFFFFF"/>
+        </w:rPr>
+        <w:t> </w:t>
+      </w:r>
+      <w:r>
+        <w:rPr>
+          <w:rFonts w:ascii="Verdana" w:hAnsi="Verdana"/>
+          <w:color w:val="2B91AF"/>
+          <w:bdr w:val="none" w:sz="0" w:space="0" w:color="auto" w:frame="1"/>
+          <w:shd w:val="clear" w:color="auto" w:fill="FFFFFF"/>
+        </w:rPr>
+        <w:t>Employee</w:t>
+      </w:r>
+    </w:p>
+    <w:p>
+      <w:pPr>
+        <w:shd w:val="clear" w:color="auto" w:fill="FFFFFF"/>
+        <w:rPr>
+          <w:rFonts w:ascii="Trebuchet MS" w:hAnsi="Trebuchet MS"/>
+          <w:color w:val="666666"/>
+          <w:sz w:val="20"/>
+          <w:szCs w:val="20"/>
+        </w:rPr>
+      </w:pPr>
+      <w:r>
+        <w:rPr>
+          <w:rFonts w:ascii="Verdana" w:hAnsi="Verdana"/>
+          <w:color w:val="666666"/>
+          <w:bdr w:val="none" w:sz="0" w:space="0" w:color="auto" w:frame="1"/>
+          <w:shd w:val="clear" w:color="auto" w:fill="FFFFFF"/>
+        </w:rPr>
+        <w:t>{</w:t>
+      </w:r>
+    </w:p>
+    <w:p>
+      <w:pPr>
+        <w:shd w:val="clear" w:color="auto" w:fill="FFFFFF"/>
+        <w:rPr>
+          <w:rFonts w:ascii="Trebuchet MS" w:hAnsi="Trebuchet MS"/>
+          <w:color w:val="666666"/>
+          <w:sz w:val="20"/>
+          <w:szCs w:val="20"/>
+        </w:rPr>
+      </w:pPr>
+    </w:p>
+    <w:p>
+      <w:pPr>
+        <w:shd w:val="clear" w:color="auto" w:fill="FFFFFF"/>
+        <w:rPr>
+          <w:rFonts w:ascii="Trebuchet MS" w:hAnsi="Trebuchet MS"/>
+          <w:color w:val="666666"/>
+          <w:sz w:val="20"/>
+          <w:szCs w:val="20"/>
+        </w:rPr>
+      </w:pPr>
+      <w:r>
+        <w:rPr>
+          <w:rFonts w:ascii="Verdana" w:hAnsi="Verdana"/>
+          <w:color w:val="666666"/>
+          <w:bdr w:val="none" w:sz="0" w:space="0" w:color="auto" w:frame="1"/>
+          <w:shd w:val="clear" w:color="auto" w:fill="FFFFFF"/>
+        </w:rPr>
         <w:lastRenderedPageBreak/>
-        <w:t>Class will not occupy any memory space and hence it is only logical </w:t>
-      </w:r>
-      <w:r>
-        <w:rPr>
-          <w:rFonts w:ascii="Trebuchet MS" w:hAnsi="Trebuchet MS"/>
-          <w:color w:val="666666"/>
-          <w:sz w:val="20"/>
-          <w:szCs w:val="20"/>
-        </w:rPr>
-        <w:br/>
-      </w:r>
-      <w:r>
-        <w:rPr>
-          <w:rFonts w:ascii="Verdana" w:hAnsi="Verdana"/>
-          <w:color w:val="666666"/>
-          <w:shd w:val="clear" w:color="auto" w:fill="FFFFFF"/>
-        </w:rPr>
-        <w:br/>
-      </w:r>
-      <w:r>
-        <w:rPr>
-          <w:rFonts w:ascii="Verdana" w:hAnsi="Verdana"/>
-          <w:color w:val="666666"/>
-          <w:spacing w:val="15"/>
-          <w:bdr w:val="none" w:sz="0" w:space="0" w:color="auto" w:frame="1"/>
-          <w:shd w:val="clear" w:color="auto" w:fill="FFFFFF"/>
-          <w:lang w:val="en-IN"/>
-        </w:rPr>
-        <w:t>representation of data.</w:t>
-      </w:r>
-    </w:p>
-    <w:p>
-      <w:pPr>
-        <w:shd w:val="clear" w:color="auto" w:fill="FFFFFF"/>
-        <w:spacing w:line="240" w:lineRule="auto"/>
-        <w:rPr>
-          <w:rFonts w:ascii="Trebuchet MS" w:hAnsi="Trebuchet MS"/>
-          <w:color w:val="666666"/>
-          <w:sz w:val="20"/>
-          <w:szCs w:val="20"/>
-        </w:rPr>
-      </w:pPr>
-      <w:r>
-        <w:rPr>
-          <w:rFonts w:ascii="Verdana" w:hAnsi="Verdana"/>
-          <w:color w:val="666666"/>
-          <w:bdr w:val="none" w:sz="0" w:space="0" w:color="auto" w:frame="1"/>
-          <w:shd w:val="clear" w:color="auto" w:fill="FFFFFF"/>
-          <w:lang w:val="en-IN"/>
-        </w:rPr>
-        <w:t>To create a class, you simply use the keyword "class" followed by the class name:</w:t>
-      </w:r>
-    </w:p>
-    <w:p>
-      <w:pPr>
-        <w:shd w:val="clear" w:color="auto" w:fill="FFFFFF"/>
-        <w:rPr>
-          <w:rFonts w:ascii="Trebuchet MS" w:hAnsi="Trebuchet MS"/>
-          <w:color w:val="666666"/>
-          <w:sz w:val="20"/>
-          <w:szCs w:val="20"/>
-        </w:rPr>
-      </w:pPr>
-      <w:proofErr w:type="gramStart"/>
-      <w:r>
-        <w:rPr>
-          <w:rFonts w:ascii="Verdana" w:hAnsi="Verdana"/>
-          <w:color w:val="0000FF"/>
-          <w:bdr w:val="none" w:sz="0" w:space="0" w:color="auto" w:frame="1"/>
-          <w:shd w:val="clear" w:color="auto" w:fill="FFFFFF"/>
-        </w:rPr>
-        <w:t>class</w:t>
-      </w:r>
-      <w:proofErr w:type="gramEnd"/>
-      <w:r>
-        <w:rPr>
-          <w:rFonts w:ascii="Verdana" w:hAnsi="Verdana"/>
-          <w:color w:val="666666"/>
-          <w:bdr w:val="none" w:sz="0" w:space="0" w:color="auto" w:frame="1"/>
-          <w:shd w:val="clear" w:color="auto" w:fill="FFFFFF"/>
-        </w:rPr>
-        <w:t> </w:t>
-      </w:r>
-      <w:r>
-        <w:rPr>
-          <w:rFonts w:ascii="Verdana" w:hAnsi="Verdana"/>
-          <w:color w:val="2B91AF"/>
-          <w:bdr w:val="none" w:sz="0" w:space="0" w:color="auto" w:frame="1"/>
-          <w:shd w:val="clear" w:color="auto" w:fill="FFFFFF"/>
-        </w:rPr>
-        <w:t>Employee</w:t>
-      </w:r>
-    </w:p>
-    <w:p>
-      <w:pPr>
-        <w:shd w:val="clear" w:color="auto" w:fill="FFFFFF"/>
-        <w:rPr>
-          <w:rFonts w:ascii="Trebuchet MS" w:hAnsi="Trebuchet MS"/>
-          <w:color w:val="666666"/>
-          <w:sz w:val="20"/>
-          <w:szCs w:val="20"/>
-        </w:rPr>
-      </w:pPr>
-      <w:r>
-        <w:rPr>
-          <w:rFonts w:ascii="Verdana" w:hAnsi="Verdana"/>
-          <w:color w:val="666666"/>
-          <w:bdr w:val="none" w:sz="0" w:space="0" w:color="auto" w:frame="1"/>
-          <w:shd w:val="clear" w:color="auto" w:fill="FFFFFF"/>
-        </w:rPr>
-        <w:t>{</w:t>
-      </w:r>
-    </w:p>
-    <w:p>
-      <w:pPr>
-        <w:shd w:val="clear" w:color="auto" w:fill="FFFFFF"/>
-        <w:rPr>
-          <w:rFonts w:ascii="Trebuchet MS" w:hAnsi="Trebuchet MS"/>
-          <w:color w:val="666666"/>
-          <w:sz w:val="20"/>
-          <w:szCs w:val="20"/>
-        </w:rPr>
-      </w:pPr>
-    </w:p>
-    <w:p>
-      <w:pPr>
-        <w:shd w:val="clear" w:color="auto" w:fill="FFFFFF"/>
-        <w:rPr>
-          <w:rFonts w:ascii="Trebuchet MS" w:hAnsi="Trebuchet MS"/>
-          <w:color w:val="666666"/>
-          <w:sz w:val="20"/>
-          <w:szCs w:val="20"/>
-        </w:rPr>
-      </w:pPr>
-      <w:r>
-        <w:rPr>
-          <w:rFonts w:ascii="Verdana" w:hAnsi="Verdana"/>
-          <w:color w:val="666666"/>
-          <w:bdr w:val="none" w:sz="0" w:space="0" w:color="auto" w:frame="1"/>
-          <w:shd w:val="clear" w:color="auto" w:fill="FFFFFF"/>
-        </w:rPr>
         <w:t>}</w:t>
       </w:r>
     </w:p>
@@ -7779,7 +7844,6 @@
           <w:bdr w:val="none" w:sz="0" w:space="0" w:color="auto" w:frame="1"/>
           <w:shd w:val="clear" w:color="auto" w:fill="FFFFFF"/>
         </w:rPr>
-        <w:lastRenderedPageBreak/>
         <w:t>class</w:t>
       </w:r>
       <w:proofErr w:type="gramEnd"/>
@@ -7908,6 +7972,7 @@
           <w:bdr w:val="none" w:sz="0" w:space="0" w:color="auto" w:frame="1"/>
           <w:shd w:val="clear" w:color="auto" w:fill="FFFFFF"/>
         </w:rPr>
+        <w:lastRenderedPageBreak/>
         <w:t>Employee</w:t>
       </w:r>
       <w:r>
@@ -8549,6 +8614,7 @@
           <w:shd w:val="clear" w:color="auto" w:fill="FFFFFF"/>
           <w:lang w:val="en-IN"/>
         </w:rPr>
+        <w:lastRenderedPageBreak/>
         <w:t>Abstract information (Necessary and Common Information) for the object "Mobile Phone" is make a call to any number and can send SMS."</w:t>
       </w:r>
     </w:p>
@@ -9339,223 +9405,223 @@
           <w:bdr w:val="none" w:sz="0" w:space="0" w:color="auto" w:frame="1"/>
           <w:shd w:val="clear" w:color="auto" w:fill="FFFFFF"/>
         </w:rPr>
+        <w:t>    }</w:t>
+      </w:r>
+    </w:p>
+    <w:p>
+      <w:pPr>
+        <w:shd w:val="clear" w:color="auto" w:fill="FFFFFF"/>
+        <w:rPr>
+          <w:rFonts w:ascii="Trebuchet MS" w:hAnsi="Trebuchet MS"/>
+          <w:color w:val="666666"/>
+          <w:sz w:val="20"/>
+          <w:szCs w:val="20"/>
+        </w:rPr>
+      </w:pPr>
+    </w:p>
+    <w:p>
+      <w:pPr>
+        <w:shd w:val="clear" w:color="auto" w:fill="FFFFFF"/>
+        <w:rPr>
+          <w:rFonts w:ascii="Trebuchet MS" w:hAnsi="Trebuchet MS"/>
+          <w:color w:val="666666"/>
+          <w:sz w:val="20"/>
+          <w:szCs w:val="20"/>
+        </w:rPr>
+      </w:pPr>
+      <w:r>
+        <w:rPr>
+          <w:rFonts w:ascii="Verdana" w:hAnsi="Verdana"/>
+          <w:color w:val="666666"/>
+          <w:bdr w:val="none" w:sz="0" w:space="0" w:color="auto" w:frame="1"/>
+          <w:shd w:val="clear" w:color="auto" w:fill="FFFFFF"/>
+        </w:rPr>
+        <w:t>    </w:t>
+      </w:r>
+      <w:proofErr w:type="gramStart"/>
+      <w:r>
+        <w:rPr>
+          <w:rFonts w:ascii="Verdana" w:hAnsi="Verdana"/>
+          <w:color w:val="0000FF"/>
+          <w:bdr w:val="none" w:sz="0" w:space="0" w:color="auto" w:frame="1"/>
+          <w:shd w:val="clear" w:color="auto" w:fill="FFFFFF"/>
+        </w:rPr>
+        <w:t>public</w:t>
+      </w:r>
+      <w:proofErr w:type="gramEnd"/>
+      <w:r>
+        <w:rPr>
+          <w:rFonts w:ascii="Verdana" w:hAnsi="Verdana"/>
+          <w:color w:val="666666"/>
+          <w:bdr w:val="none" w:sz="0" w:space="0" w:color="auto" w:frame="1"/>
+          <w:shd w:val="clear" w:color="auto" w:fill="FFFFFF"/>
+        </w:rPr>
+        <w:t> </w:t>
+      </w:r>
+      <w:r>
+        <w:rPr>
+          <w:rFonts w:ascii="Verdana" w:hAnsi="Verdana"/>
+          <w:color w:val="0000FF"/>
+          <w:bdr w:val="none" w:sz="0" w:space="0" w:color="auto" w:frame="1"/>
+          <w:shd w:val="clear" w:color="auto" w:fill="FFFFFF"/>
+        </w:rPr>
+        <w:t>class</w:t>
+      </w:r>
+      <w:r>
+        <w:rPr>
+          <w:rFonts w:ascii="Verdana" w:hAnsi="Verdana"/>
+          <w:color w:val="666666"/>
+          <w:bdr w:val="none" w:sz="0" w:space="0" w:color="auto" w:frame="1"/>
+          <w:shd w:val="clear" w:color="auto" w:fill="FFFFFF"/>
+        </w:rPr>
+        <w:t> </w:t>
+      </w:r>
+      <w:r>
+        <w:rPr>
+          <w:rFonts w:ascii="Verdana" w:hAnsi="Verdana"/>
+          <w:color w:val="2B91AF"/>
+          <w:bdr w:val="none" w:sz="0" w:space="0" w:color="auto" w:frame="1"/>
+          <w:shd w:val="clear" w:color="auto" w:fill="FFFFFF"/>
+        </w:rPr>
+        <w:t>BlackBerry</w:t>
+      </w:r>
+      <w:r>
+        <w:rPr>
+          <w:rFonts w:ascii="Verdana" w:hAnsi="Verdana"/>
+          <w:color w:val="666666"/>
+          <w:bdr w:val="none" w:sz="0" w:space="0" w:color="auto" w:frame="1"/>
+          <w:shd w:val="clear" w:color="auto" w:fill="FFFFFF"/>
+        </w:rPr>
+        <w:t> : </w:t>
+      </w:r>
+      <w:proofErr w:type="spellStart"/>
+      <w:r>
+        <w:rPr>
+          <w:rFonts w:ascii="Verdana" w:hAnsi="Verdana"/>
+          <w:color w:val="2B91AF"/>
+          <w:bdr w:val="none" w:sz="0" w:space="0" w:color="auto" w:frame="1"/>
+          <w:shd w:val="clear" w:color="auto" w:fill="FFFFFF"/>
+        </w:rPr>
+        <w:t>MobilePhone</w:t>
+      </w:r>
+      <w:proofErr w:type="spellEnd"/>
+    </w:p>
+    <w:p>
+      <w:pPr>
+        <w:shd w:val="clear" w:color="auto" w:fill="FFFFFF"/>
+        <w:rPr>
+          <w:rFonts w:ascii="Trebuchet MS" w:hAnsi="Trebuchet MS"/>
+          <w:color w:val="666666"/>
+          <w:sz w:val="20"/>
+          <w:szCs w:val="20"/>
+        </w:rPr>
+      </w:pPr>
+      <w:r>
+        <w:rPr>
+          <w:rFonts w:ascii="Verdana" w:hAnsi="Verdana"/>
+          <w:color w:val="666666"/>
+          <w:bdr w:val="none" w:sz="0" w:space="0" w:color="auto" w:frame="1"/>
+          <w:shd w:val="clear" w:color="auto" w:fill="FFFFFF"/>
+        </w:rPr>
+        <w:t>    {</w:t>
+      </w:r>
+    </w:p>
+    <w:p>
+      <w:pPr>
+        <w:shd w:val="clear" w:color="auto" w:fill="FFFFFF"/>
+        <w:rPr>
+          <w:rFonts w:ascii="Trebuchet MS" w:hAnsi="Trebuchet MS"/>
+          <w:color w:val="666666"/>
+          <w:sz w:val="20"/>
+          <w:szCs w:val="20"/>
+        </w:rPr>
+      </w:pPr>
+      <w:r>
+        <w:rPr>
+          <w:rFonts w:ascii="Verdana" w:hAnsi="Verdana"/>
+          <w:color w:val="666666"/>
+          <w:bdr w:val="none" w:sz="0" w:space="0" w:color="auto" w:frame="1"/>
+          <w:shd w:val="clear" w:color="auto" w:fill="FFFFFF"/>
+        </w:rPr>
+        <w:t>        </w:t>
+      </w:r>
+      <w:proofErr w:type="gramStart"/>
+      <w:r>
+        <w:rPr>
+          <w:rFonts w:ascii="Verdana" w:hAnsi="Verdana"/>
+          <w:color w:val="0000FF"/>
+          <w:bdr w:val="none" w:sz="0" w:space="0" w:color="auto" w:frame="1"/>
+          <w:shd w:val="clear" w:color="auto" w:fill="FFFFFF"/>
+        </w:rPr>
+        <w:t>public</w:t>
+      </w:r>
+      <w:proofErr w:type="gramEnd"/>
+      <w:r>
+        <w:rPr>
+          <w:rFonts w:ascii="Verdana" w:hAnsi="Verdana"/>
+          <w:color w:val="666666"/>
+          <w:bdr w:val="none" w:sz="0" w:space="0" w:color="auto" w:frame="1"/>
+          <w:shd w:val="clear" w:color="auto" w:fill="FFFFFF"/>
+        </w:rPr>
+        <w:t> </w:t>
+      </w:r>
+      <w:r>
+        <w:rPr>
+          <w:rFonts w:ascii="Verdana" w:hAnsi="Verdana"/>
+          <w:color w:val="0000FF"/>
+          <w:bdr w:val="none" w:sz="0" w:space="0" w:color="auto" w:frame="1"/>
+          <w:shd w:val="clear" w:color="auto" w:fill="FFFFFF"/>
+        </w:rPr>
+        <w:t>void</w:t>
+      </w:r>
+      <w:r>
+        <w:rPr>
+          <w:rFonts w:ascii="Verdana" w:hAnsi="Verdana"/>
+          <w:color w:val="666666"/>
+          <w:bdr w:val="none" w:sz="0" w:space="0" w:color="auto" w:frame="1"/>
+          <w:shd w:val="clear" w:color="auto" w:fill="FFFFFF"/>
+        </w:rPr>
+        <w:t> </w:t>
+      </w:r>
+      <w:proofErr w:type="spellStart"/>
+      <w:r>
+        <w:rPr>
+          <w:rFonts w:ascii="Verdana" w:hAnsi="Verdana"/>
+          <w:color w:val="666666"/>
+          <w:bdr w:val="none" w:sz="0" w:space="0" w:color="auto" w:frame="1"/>
+          <w:shd w:val="clear" w:color="auto" w:fill="FFFFFF"/>
+        </w:rPr>
+        <w:t>FMRadio</w:t>
+      </w:r>
+      <w:proofErr w:type="spellEnd"/>
+      <w:r>
+        <w:rPr>
+          <w:rFonts w:ascii="Verdana" w:hAnsi="Verdana"/>
+          <w:color w:val="666666"/>
+          <w:bdr w:val="none" w:sz="0" w:space="0" w:color="auto" w:frame="1"/>
+          <w:shd w:val="clear" w:color="auto" w:fill="FFFFFF"/>
+        </w:rPr>
+        <w:t>();</w:t>
+      </w:r>
+    </w:p>
+    <w:p>
+      <w:pPr>
+        <w:shd w:val="clear" w:color="auto" w:fill="FFFFFF"/>
+        <w:rPr>
+          <w:rFonts w:ascii="Trebuchet MS" w:hAnsi="Trebuchet MS"/>
+          <w:color w:val="666666"/>
+          <w:sz w:val="20"/>
+          <w:szCs w:val="20"/>
+        </w:rPr>
+      </w:pPr>
+      <w:r>
+        <w:rPr>
+          <w:rFonts w:ascii="Verdana" w:hAnsi="Verdana"/>
+          <w:color w:val="666666"/>
+          <w:bdr w:val="none" w:sz="0" w:space="0" w:color="auto" w:frame="1"/>
+          <w:shd w:val="clear" w:color="auto" w:fill="FFFFFF"/>
+        </w:rPr>
         <w:lastRenderedPageBreak/>
-        <w:t>    }</w:t>
-      </w:r>
-    </w:p>
-    <w:p>
-      <w:pPr>
-        <w:shd w:val="clear" w:color="auto" w:fill="FFFFFF"/>
-        <w:rPr>
-          <w:rFonts w:ascii="Trebuchet MS" w:hAnsi="Trebuchet MS"/>
-          <w:color w:val="666666"/>
-          <w:sz w:val="20"/>
-          <w:szCs w:val="20"/>
-        </w:rPr>
-      </w:pPr>
-    </w:p>
-    <w:p>
-      <w:pPr>
-        <w:shd w:val="clear" w:color="auto" w:fill="FFFFFF"/>
-        <w:rPr>
-          <w:rFonts w:ascii="Trebuchet MS" w:hAnsi="Trebuchet MS"/>
-          <w:color w:val="666666"/>
-          <w:sz w:val="20"/>
-          <w:szCs w:val="20"/>
-        </w:rPr>
-      </w:pPr>
-      <w:r>
-        <w:rPr>
-          <w:rFonts w:ascii="Verdana" w:hAnsi="Verdana"/>
-          <w:color w:val="666666"/>
-          <w:bdr w:val="none" w:sz="0" w:space="0" w:color="auto" w:frame="1"/>
-          <w:shd w:val="clear" w:color="auto" w:fill="FFFFFF"/>
-        </w:rPr>
-        <w:t>    </w:t>
-      </w:r>
-      <w:proofErr w:type="gramStart"/>
-      <w:r>
-        <w:rPr>
-          <w:rFonts w:ascii="Verdana" w:hAnsi="Verdana"/>
-          <w:color w:val="0000FF"/>
-          <w:bdr w:val="none" w:sz="0" w:space="0" w:color="auto" w:frame="1"/>
-          <w:shd w:val="clear" w:color="auto" w:fill="FFFFFF"/>
-        </w:rPr>
-        <w:t>public</w:t>
-      </w:r>
-      <w:proofErr w:type="gramEnd"/>
-      <w:r>
-        <w:rPr>
-          <w:rFonts w:ascii="Verdana" w:hAnsi="Verdana"/>
-          <w:color w:val="666666"/>
-          <w:bdr w:val="none" w:sz="0" w:space="0" w:color="auto" w:frame="1"/>
-          <w:shd w:val="clear" w:color="auto" w:fill="FFFFFF"/>
-        </w:rPr>
-        <w:t> </w:t>
-      </w:r>
-      <w:r>
-        <w:rPr>
-          <w:rFonts w:ascii="Verdana" w:hAnsi="Verdana"/>
-          <w:color w:val="0000FF"/>
-          <w:bdr w:val="none" w:sz="0" w:space="0" w:color="auto" w:frame="1"/>
-          <w:shd w:val="clear" w:color="auto" w:fill="FFFFFF"/>
-        </w:rPr>
-        <w:t>class</w:t>
-      </w:r>
-      <w:r>
-        <w:rPr>
-          <w:rFonts w:ascii="Verdana" w:hAnsi="Verdana"/>
-          <w:color w:val="666666"/>
-          <w:bdr w:val="none" w:sz="0" w:space="0" w:color="auto" w:frame="1"/>
-          <w:shd w:val="clear" w:color="auto" w:fill="FFFFFF"/>
-        </w:rPr>
-        <w:t> </w:t>
-      </w:r>
-      <w:r>
-        <w:rPr>
-          <w:rFonts w:ascii="Verdana" w:hAnsi="Verdana"/>
-          <w:color w:val="2B91AF"/>
-          <w:bdr w:val="none" w:sz="0" w:space="0" w:color="auto" w:frame="1"/>
-          <w:shd w:val="clear" w:color="auto" w:fill="FFFFFF"/>
-        </w:rPr>
-        <w:t>BlackBerry</w:t>
-      </w:r>
-      <w:r>
-        <w:rPr>
-          <w:rFonts w:ascii="Verdana" w:hAnsi="Verdana"/>
-          <w:color w:val="666666"/>
-          <w:bdr w:val="none" w:sz="0" w:space="0" w:color="auto" w:frame="1"/>
-          <w:shd w:val="clear" w:color="auto" w:fill="FFFFFF"/>
-        </w:rPr>
-        <w:t> : </w:t>
-      </w:r>
-      <w:proofErr w:type="spellStart"/>
-      <w:r>
-        <w:rPr>
-          <w:rFonts w:ascii="Verdana" w:hAnsi="Verdana"/>
-          <w:color w:val="2B91AF"/>
-          <w:bdr w:val="none" w:sz="0" w:space="0" w:color="auto" w:frame="1"/>
-          <w:shd w:val="clear" w:color="auto" w:fill="FFFFFF"/>
-        </w:rPr>
-        <w:t>MobilePhone</w:t>
-      </w:r>
-      <w:proofErr w:type="spellEnd"/>
-    </w:p>
-    <w:p>
-      <w:pPr>
-        <w:shd w:val="clear" w:color="auto" w:fill="FFFFFF"/>
-        <w:rPr>
-          <w:rFonts w:ascii="Trebuchet MS" w:hAnsi="Trebuchet MS"/>
-          <w:color w:val="666666"/>
-          <w:sz w:val="20"/>
-          <w:szCs w:val="20"/>
-        </w:rPr>
-      </w:pPr>
-      <w:r>
-        <w:rPr>
-          <w:rFonts w:ascii="Verdana" w:hAnsi="Verdana"/>
-          <w:color w:val="666666"/>
-          <w:bdr w:val="none" w:sz="0" w:space="0" w:color="auto" w:frame="1"/>
-          <w:shd w:val="clear" w:color="auto" w:fill="FFFFFF"/>
-        </w:rPr>
-        <w:t>    {</w:t>
-      </w:r>
-    </w:p>
-    <w:p>
-      <w:pPr>
-        <w:shd w:val="clear" w:color="auto" w:fill="FFFFFF"/>
-        <w:rPr>
-          <w:rFonts w:ascii="Trebuchet MS" w:hAnsi="Trebuchet MS"/>
-          <w:color w:val="666666"/>
-          <w:sz w:val="20"/>
-          <w:szCs w:val="20"/>
-        </w:rPr>
-      </w:pPr>
-      <w:r>
-        <w:rPr>
-          <w:rFonts w:ascii="Verdana" w:hAnsi="Verdana"/>
-          <w:color w:val="666666"/>
-          <w:bdr w:val="none" w:sz="0" w:space="0" w:color="auto" w:frame="1"/>
-          <w:shd w:val="clear" w:color="auto" w:fill="FFFFFF"/>
-        </w:rPr>
-        <w:t>        </w:t>
-      </w:r>
-      <w:proofErr w:type="gramStart"/>
-      <w:r>
-        <w:rPr>
-          <w:rFonts w:ascii="Verdana" w:hAnsi="Verdana"/>
-          <w:color w:val="0000FF"/>
-          <w:bdr w:val="none" w:sz="0" w:space="0" w:color="auto" w:frame="1"/>
-          <w:shd w:val="clear" w:color="auto" w:fill="FFFFFF"/>
-        </w:rPr>
-        <w:t>public</w:t>
-      </w:r>
-      <w:proofErr w:type="gramEnd"/>
-      <w:r>
-        <w:rPr>
-          <w:rFonts w:ascii="Verdana" w:hAnsi="Verdana"/>
-          <w:color w:val="666666"/>
-          <w:bdr w:val="none" w:sz="0" w:space="0" w:color="auto" w:frame="1"/>
-          <w:shd w:val="clear" w:color="auto" w:fill="FFFFFF"/>
-        </w:rPr>
-        <w:t> </w:t>
-      </w:r>
-      <w:r>
-        <w:rPr>
-          <w:rFonts w:ascii="Verdana" w:hAnsi="Verdana"/>
-          <w:color w:val="0000FF"/>
-          <w:bdr w:val="none" w:sz="0" w:space="0" w:color="auto" w:frame="1"/>
-          <w:shd w:val="clear" w:color="auto" w:fill="FFFFFF"/>
-        </w:rPr>
-        <w:t>void</w:t>
-      </w:r>
-      <w:r>
-        <w:rPr>
-          <w:rFonts w:ascii="Verdana" w:hAnsi="Verdana"/>
-          <w:color w:val="666666"/>
-          <w:bdr w:val="none" w:sz="0" w:space="0" w:color="auto" w:frame="1"/>
-          <w:shd w:val="clear" w:color="auto" w:fill="FFFFFF"/>
-        </w:rPr>
-        <w:t> </w:t>
-      </w:r>
-      <w:proofErr w:type="spellStart"/>
-      <w:r>
-        <w:rPr>
-          <w:rFonts w:ascii="Verdana" w:hAnsi="Verdana"/>
-          <w:color w:val="666666"/>
-          <w:bdr w:val="none" w:sz="0" w:space="0" w:color="auto" w:frame="1"/>
-          <w:shd w:val="clear" w:color="auto" w:fill="FFFFFF"/>
-        </w:rPr>
-        <w:t>FMRadio</w:t>
-      </w:r>
-      <w:proofErr w:type="spellEnd"/>
-      <w:r>
-        <w:rPr>
-          <w:rFonts w:ascii="Verdana" w:hAnsi="Verdana"/>
-          <w:color w:val="666666"/>
-          <w:bdr w:val="none" w:sz="0" w:space="0" w:color="auto" w:frame="1"/>
-          <w:shd w:val="clear" w:color="auto" w:fill="FFFFFF"/>
-        </w:rPr>
-        <w:t>();</w:t>
-      </w:r>
-    </w:p>
-    <w:p>
-      <w:pPr>
-        <w:shd w:val="clear" w:color="auto" w:fill="FFFFFF"/>
-        <w:rPr>
-          <w:rFonts w:ascii="Trebuchet MS" w:hAnsi="Trebuchet MS"/>
-          <w:color w:val="666666"/>
-          <w:sz w:val="20"/>
-          <w:szCs w:val="20"/>
-        </w:rPr>
-      </w:pPr>
-      <w:r>
-        <w:rPr>
-          <w:rFonts w:ascii="Verdana" w:hAnsi="Verdana"/>
-          <w:color w:val="666666"/>
-          <w:bdr w:val="none" w:sz="0" w:space="0" w:color="auto" w:frame="1"/>
-          <w:shd w:val="clear" w:color="auto" w:fill="FFFFFF"/>
-        </w:rPr>
         <w:t>        </w:t>
       </w:r>
       <w:proofErr w:type="gramStart"/>
@@ -10137,7 +10203,6 @@
           <w:shd w:val="clear" w:color="auto" w:fill="FFFFFF"/>
           <w:lang w:val="en-IN"/>
         </w:rPr>
-        <w:lastRenderedPageBreak/>
         <w:t>Wrapping up data member and method together into a single unit (i.e. Class) is called Encapsulation.</w:t>
       </w:r>
     </w:p>
@@ -10212,6 +10277,7 @@
           <w:shd w:val="clear" w:color="auto" w:fill="FFFFFF"/>
           <w:lang w:val="en-IN"/>
         </w:rPr>
+        <w:lastRenderedPageBreak/>
         <w:t>Encapsulation is like your bag in which you can keep your pen, book etc. It means this is the property of encapsulating members and functions.</w:t>
       </w:r>
     </w:p>
@@ -10690,7 +10756,6 @@
           <w:shd w:val="clear" w:color="auto" w:fill="FFFFFF"/>
           <w:lang w:val="en-IN"/>
         </w:rPr>
-        <w:lastRenderedPageBreak/>
         <w:t>Example:</w:t>
       </w:r>
     </w:p>
@@ -11343,7 +11408,6 @@
           <w:shd w:val="clear" w:color="auto" w:fill="FFFFFF"/>
           <w:lang w:val="en-IN"/>
         </w:rPr>
-        <w:lastRenderedPageBreak/>
         <w:t>Here everything is in private except remote so that anyone can access not to operate and change the things in TV.</w:t>
       </w:r>
     </w:p>
@@ -11443,6 +11507,7 @@
           <w:shd w:val="clear" w:color="auto" w:fill="FFFFFF"/>
           <w:lang w:val="en-IN"/>
         </w:rPr>
+        <w:lastRenderedPageBreak/>
         <w:t>Inheritance is process of object reusability.</w:t>
       </w:r>
     </w:p>
@@ -12238,7 +12303,6 @@
           <w:bdr w:val="none" w:sz="0" w:space="0" w:color="auto" w:frame="1"/>
           <w:shd w:val="clear" w:color="auto" w:fill="FFFFFF"/>
         </w:rPr>
-        <w:lastRenderedPageBreak/>
         <w:t>        }</w:t>
       </w:r>
     </w:p>
@@ -12466,6 +12530,7 @@
           <w:bdr w:val="none" w:sz="0" w:space="0" w:color="auto" w:frame="1"/>
           <w:shd w:val="clear" w:color="auto" w:fill="FFFFFF"/>
         </w:rPr>
+        <w:lastRenderedPageBreak/>
         <w:t xml:space="preserve">            </w:t>
       </w:r>
       <w:proofErr w:type="spellStart"/>
@@ -12986,7 +13051,6 @@
           <w:shd w:val="clear" w:color="auto" w:fill="FFFFFF"/>
           <w:lang w:val="en-IN"/>
         </w:rPr>
-        <w:lastRenderedPageBreak/>
         <w:t>Example-2: </w:t>
       </w:r>
     </w:p>
@@ -13177,6 +13241,7 @@
           <w:shd w:val="clear" w:color="auto" w:fill="FFFFFF"/>
           <w:lang w:val="en-IN"/>
         </w:rPr>
+        <w:lastRenderedPageBreak/>
         <w:t>As radio</w:t>
       </w:r>
     </w:p>
@@ -13213,7 +13278,7 @@
           <w:szCs w:val="52"/>
         </w:rPr>
       </w:pPr>
-      <w:bookmarkStart w:id="127" w:name="Extractingrealworldrelationshipsfromrequ"/>
+      <w:bookmarkStart w:id="123" w:name="Extractingrealworldrelationshipsfromrequ"/>
       <w:r>
         <w:rPr>
           <w:rFonts w:ascii="Arial Black" w:eastAsia="Times New Roman" w:hAnsi="Arial Black" w:cs="Times New Roman"/>
@@ -13225,7 +13290,7 @@
         </w:rPr>
         <w:t>Extracting real world relationships from requirement</w:t>
       </w:r>
-      <w:bookmarkEnd w:id="127"/>
+      <w:bookmarkEnd w:id="123"/>
     </w:p>
     <w:p>
       <w:pPr>
@@ -13748,7 +13813,7 @@
           <w:szCs w:val="21"/>
         </w:rPr>
       </w:pPr>
-      <w:bookmarkStart w:id="128" w:name="Requirement1(TheISArelationship)"/>
+      <w:bookmarkStart w:id="124" w:name="Requirement1(TheISArelationship)"/>
       <w:r>
         <w:rPr>
           <w:rFonts w:ascii="akrobatregular" w:eastAsia="Times New Roman" w:hAnsi="akrobatregular" w:cs="Times New Roman"/>
@@ -13760,7 +13825,7 @@
         </w:rPr>
         <w:t>Requirement 1 (The IS A relationship)</w:t>
       </w:r>
-      <w:bookmarkEnd w:id="128"/>
+      <w:bookmarkEnd w:id="124"/>
     </w:p>
     <w:p>
       <w:pPr>
@@ -13801,7 +13866,6 @@
           <w:sz w:val="21"/>
           <w:szCs w:val="21"/>
         </w:rPr>
-        <w:lastRenderedPageBreak/>
         <w:t xml:space="preserve">If you see the first requirement (Manager is an employee of XYZ limited corporation) </w:t>
       </w:r>
       <w:proofErr w:type="spellStart"/>
@@ -14046,6 +14110,7 @@
           <w:sz w:val="21"/>
           <w:szCs w:val="21"/>
         </w:rPr>
+        <w:lastRenderedPageBreak/>
         <w:t> </w:t>
       </w:r>
     </w:p>
@@ -14060,7 +14125,7 @@
           <w:szCs w:val="21"/>
         </w:rPr>
       </w:pPr>
-      <w:bookmarkStart w:id="129" w:name="Requirement2(TheUsingrelationship:-Assoc"/>
+      <w:bookmarkStart w:id="125" w:name="Requirement2(TheUsingrelationship:-Assoc"/>
       <w:r>
         <w:rPr>
           <w:rFonts w:ascii="akrobatregular" w:eastAsia="Times New Roman" w:hAnsi="akrobatregular" w:cs="Times New Roman"/>
@@ -14072,7 +14137,7 @@
         </w:rPr>
         <w:t>Requirement 2 (The Using relationship: - Association)</w:t>
       </w:r>
-      <w:bookmarkEnd w:id="129"/>
+      <w:bookmarkEnd w:id="125"/>
     </w:p>
     <w:p>
       <w:pPr>
@@ -14572,7 +14637,6 @@
           <w:sz w:val="21"/>
           <w:szCs w:val="21"/>
         </w:rPr>
-        <w:lastRenderedPageBreak/>
         <w:t> </w:t>
       </w:r>
     </w:p>
@@ -14587,7 +14651,7 @@
           <w:szCs w:val="21"/>
         </w:rPr>
       </w:pPr>
-      <w:bookmarkStart w:id="130" w:name="Requirement_3_(TheUsingrelationshipwithP"/>
+      <w:bookmarkStart w:id="126" w:name="Requirement_3_(TheUsingrelationshipwithP"/>
       <w:r>
         <w:rPr>
           <w:rFonts w:ascii="akrobatregular" w:eastAsia="Times New Roman" w:hAnsi="akrobatregular" w:cs="Times New Roman"/>
@@ -14611,7 +14675,7 @@
         </w:rPr>
         <w:t>The Using relationship with Parent: - Aggregation)</w:t>
       </w:r>
-      <w:bookmarkEnd w:id="130"/>
+      <w:bookmarkEnd w:id="126"/>
     </w:p>
     <w:p>
       <w:pPr>
@@ -14803,6 +14867,7 @@
           <w:sz w:val="21"/>
           <w:szCs w:val="21"/>
         </w:rPr>
+        <w:lastRenderedPageBreak/>
         <w:t xml:space="preserve">The child </w:t>
       </w:r>
       <w:r>
@@ -15337,7 +15402,7 @@
           <w:szCs w:val="21"/>
         </w:rPr>
       </w:pPr>
-      <w:bookmarkStart w:id="131" w:name="Requirement4and5(TheDeathrelationship:-C"/>
+      <w:bookmarkStart w:id="127" w:name="Requirement4and5(TheDeathrelationship:-C"/>
       <w:r>
         <w:rPr>
           <w:rFonts w:ascii="akrobatregular" w:eastAsia="Times New Roman" w:hAnsi="akrobatregular" w:cs="Times New Roman"/>
@@ -15373,7 +15438,7 @@
         </w:rPr>
         <w:t>: - Composition)</w:t>
       </w:r>
-      <w:bookmarkEnd w:id="131"/>
+      <w:bookmarkEnd w:id="127"/>
     </w:p>
     <w:p>
       <w:pPr>
@@ -15487,7 +15552,6 @@
           <w:sz w:val="21"/>
           <w:szCs w:val="21"/>
         </w:rPr>
-        <w:lastRenderedPageBreak/>
         <w:t>Manager's salary will be judged based on project success.</w:t>
       </w:r>
     </w:p>
@@ -15645,6 +15709,7 @@
           <w:sz w:val="21"/>
           <w:szCs w:val="21"/>
         </w:rPr>
+        <w:lastRenderedPageBreak/>
         <w:t>Below is how the class formation will look like. You can also see when I go to create the project object it needs the manager object.</w:t>
       </w:r>
     </w:p>
@@ -15865,7 +15930,7 @@
           <w:szCs w:val="21"/>
         </w:rPr>
       </w:pPr>
-      <w:bookmarkStart w:id="132" w:name="Puttingthingstogether"/>
+      <w:bookmarkStart w:id="128" w:name="Puttingthingstogether"/>
       <w:r>
         <w:rPr>
           <w:rFonts w:ascii="akrobatregular" w:eastAsia="Times New Roman" w:hAnsi="akrobatregular" w:cs="Times New Roman"/>
@@ -15877,7 +15942,7 @@
         </w:rPr>
         <w:t>Putting things together</w:t>
       </w:r>
-      <w:bookmarkEnd w:id="132"/>
+      <w:bookmarkEnd w:id="128"/>
     </w:p>
     <w:p>
       <w:pPr>
@@ -16021,7 +16086,7 @@
           <w:szCs w:val="21"/>
         </w:rPr>
       </w:pPr>
-      <w:bookmarkStart w:id="133" w:name="Thesourcecode"/>
+      <w:bookmarkStart w:id="129" w:name="Thesourcecode"/>
       <w:r>
         <w:rPr>
           <w:rFonts w:ascii="akrobatregular" w:eastAsia="Times New Roman" w:hAnsi="akrobatregular" w:cs="Times New Roman"/>
@@ -16033,7 +16098,7 @@
         </w:rPr>
         <w:t>The source code</w:t>
       </w:r>
-      <w:bookmarkEnd w:id="133"/>
+      <w:bookmarkEnd w:id="129"/>
     </w:p>
     <w:p>
       <w:pPr>
@@ -16109,7 +16174,7 @@
           <w:szCs w:val="21"/>
         </w:rPr>
       </w:pPr>
-      <w:bookmarkStart w:id="134" w:name="Summarizing"/>
+      <w:bookmarkStart w:id="130" w:name="Summarizing"/>
       <w:r>
         <w:rPr>
           <w:rFonts w:ascii="akrobatregular" w:eastAsia="Times New Roman" w:hAnsi="akrobatregular" w:cs="Times New Roman"/>
@@ -16121,7 +16186,7 @@
         </w:rPr>
         <w:t>Summarizing</w:t>
       </w:r>
-      <w:bookmarkEnd w:id="134"/>
+      <w:bookmarkEnd w:id="130"/>
     </w:p>
     <w:p>
       <w:pPr>
@@ -16827,7 +16892,7 @@
           <w:szCs w:val="21"/>
         </w:rPr>
       </w:pPr>
-      <w:bookmarkStart w:id="135" w:name="VideoonAssociation,AggregationandComposi"/>
+      <w:bookmarkStart w:id="131" w:name="VideoonAssociation,AggregationandComposi"/>
       <w:r>
         <w:rPr>
           <w:rFonts w:ascii="akrobatregular" w:eastAsia="Times New Roman" w:hAnsi="akrobatregular" w:cs="Times New Roman"/>
@@ -16839,7 +16904,7 @@
         </w:rPr>
         <w:t>Video on Association, Aggregation and Composition</w:t>
       </w:r>
-      <w:bookmarkEnd w:id="135"/>
+      <w:bookmarkEnd w:id="131"/>
     </w:p>
     <w:p/>
     <w:sectPr>
@@ -18196,7 +18261,6 @@
     <w:next w:val="Normal"/>
     <w:link w:val="Heading3Char"/>
     <w:uiPriority w:val="9"/>
-    <w:semiHidden/>
     <w:unhideWhenUsed/>
     <w:qFormat/>
     <w:rsid w:val="00964D62"/>
@@ -18282,7 +18346,6 @@
     <w:basedOn w:val="DefaultParagraphFont"/>
     <w:link w:val="Heading3"/>
     <w:uiPriority w:val="9"/>
-    <w:semiHidden/>
     <w:rsid w:val="00964D62"/>
     <w:rPr>
       <w:rFonts w:asciiTheme="majorHAnsi" w:eastAsiaTheme="majorEastAsia" w:hAnsiTheme="majorHAnsi" w:cstheme="majorBidi"/>
